--- a/Jenkins学习使用记录.docx
+++ b/Jenkins学习使用记录.docx
@@ -14,7 +14,7 @@
           <w:lang w:val="en-US" w:eastAsia="zh-CN"/>
         </w:rPr>
       </w:pPr>
-      <w:bookmarkStart w:id="0" w:name="_Toc26048"/>
+      <w:bookmarkStart w:id="0" w:name="_Toc6871"/>
       <w:r>
         <w:rPr>
           <w:rFonts w:hint="eastAsia"/>
@@ -64,7 +64,7 @@
           <w:rFonts w:hint="eastAsia"/>
           <w:lang w:val="en-US" w:eastAsia="zh-CN"/>
         </w:rPr>
-        <w:instrText xml:space="preserve"> HYPERLINK \l _Toc26048 </w:instrText>
+        <w:instrText xml:space="preserve"> HYPERLINK \l _Toc6871 </w:instrText>
       </w:r>
       <w:r>
         <w:rPr>
@@ -87,7 +87,7 @@
         <w:fldChar w:fldCharType="begin"/>
       </w:r>
       <w:r>
-        <w:instrText xml:space="preserve"> PAGEREF _Toc26048 </w:instrText>
+        <w:instrText xml:space="preserve"> PAGEREF _Toc6871 </w:instrText>
       </w:r>
       <w:r>
         <w:fldChar w:fldCharType="separate"/>
@@ -125,7 +125,7 @@
           <w:rFonts w:hint="eastAsia"/>
           <w:lang w:val="en-US" w:eastAsia="zh-CN"/>
         </w:rPr>
-        <w:instrText xml:space="preserve"> HYPERLINK \l _Toc23374 </w:instrText>
+        <w:instrText xml:space="preserve"> HYPERLINK \l _Toc25663 </w:instrText>
       </w:r>
       <w:r>
         <w:rPr>
@@ -149,7 +149,7 @@
         <w:fldChar w:fldCharType="begin"/>
       </w:r>
       <w:r>
-        <w:instrText xml:space="preserve"> PAGEREF _Toc23374 </w:instrText>
+        <w:instrText xml:space="preserve"> PAGEREF _Toc25663 </w:instrText>
       </w:r>
       <w:r>
         <w:fldChar w:fldCharType="separate"/>
@@ -187,7 +187,7 @@
           <w:rFonts w:hint="eastAsia"/>
           <w:lang w:val="en-US" w:eastAsia="zh-CN"/>
         </w:rPr>
-        <w:instrText xml:space="preserve"> HYPERLINK \l _Toc3282 </w:instrText>
+        <w:instrText xml:space="preserve"> HYPERLINK \l _Toc12153 </w:instrText>
       </w:r>
       <w:r>
         <w:rPr>
@@ -211,7 +211,7 @@
         <w:fldChar w:fldCharType="begin"/>
       </w:r>
       <w:r>
-        <w:instrText xml:space="preserve"> PAGEREF _Toc3282 </w:instrText>
+        <w:instrText xml:space="preserve"> PAGEREF _Toc12153 </w:instrText>
       </w:r>
       <w:r>
         <w:fldChar w:fldCharType="separate"/>
@@ -249,7 +249,7 @@
           <w:rFonts w:hint="eastAsia"/>
           <w:lang w:val="en-US" w:eastAsia="zh-CN"/>
         </w:rPr>
-        <w:instrText xml:space="preserve"> HYPERLINK \l _Toc5743 </w:instrText>
+        <w:instrText xml:space="preserve"> HYPERLINK \l _Toc21415 </w:instrText>
       </w:r>
       <w:r>
         <w:rPr>
@@ -273,7 +273,7 @@
         <w:fldChar w:fldCharType="begin"/>
       </w:r>
       <w:r>
-        <w:instrText xml:space="preserve"> PAGEREF _Toc5743 </w:instrText>
+        <w:instrText xml:space="preserve"> PAGEREF _Toc21415 </w:instrText>
       </w:r>
       <w:r>
         <w:fldChar w:fldCharType="separate"/>
@@ -311,7 +311,7 @@
           <w:rFonts w:hint="eastAsia"/>
           <w:lang w:val="en-US" w:eastAsia="zh-CN"/>
         </w:rPr>
-        <w:instrText xml:space="preserve"> HYPERLINK \l _Toc24848 </w:instrText>
+        <w:instrText xml:space="preserve"> HYPERLINK \l _Toc8442 </w:instrText>
       </w:r>
       <w:r>
         <w:rPr>
@@ -335,7 +335,7 @@
         <w:fldChar w:fldCharType="begin"/>
       </w:r>
       <w:r>
-        <w:instrText xml:space="preserve"> PAGEREF _Toc24848 </w:instrText>
+        <w:instrText xml:space="preserve"> PAGEREF _Toc8442 </w:instrText>
       </w:r>
       <w:r>
         <w:fldChar w:fldCharType="separate"/>
@@ -373,7 +373,7 @@
           <w:rFonts w:hint="eastAsia"/>
           <w:lang w:val="en-US" w:eastAsia="zh-CN"/>
         </w:rPr>
-        <w:instrText xml:space="preserve"> HYPERLINK \l _Toc17649 </w:instrText>
+        <w:instrText xml:space="preserve"> HYPERLINK \l _Toc26910 </w:instrText>
       </w:r>
       <w:r>
         <w:rPr>
@@ -397,7 +397,7 @@
         <w:fldChar w:fldCharType="begin"/>
       </w:r>
       <w:r>
-        <w:instrText xml:space="preserve"> PAGEREF _Toc17649 </w:instrText>
+        <w:instrText xml:space="preserve"> PAGEREF _Toc26910 </w:instrText>
       </w:r>
       <w:r>
         <w:fldChar w:fldCharType="separate"/>
@@ -435,7 +435,7 @@
           <w:rFonts w:hint="eastAsia"/>
           <w:lang w:val="en-US" w:eastAsia="zh-CN"/>
         </w:rPr>
-        <w:instrText xml:space="preserve"> HYPERLINK \l _Toc8046 </w:instrText>
+        <w:instrText xml:space="preserve"> HYPERLINK \l _Toc10059 </w:instrText>
       </w:r>
       <w:r>
         <w:rPr>
@@ -459,7 +459,7 @@
         <w:fldChar w:fldCharType="begin"/>
       </w:r>
       <w:r>
-        <w:instrText xml:space="preserve"> PAGEREF _Toc8046 </w:instrText>
+        <w:instrText xml:space="preserve"> PAGEREF _Toc10059 </w:instrText>
       </w:r>
       <w:r>
         <w:fldChar w:fldCharType="separate"/>
@@ -497,7 +497,7 @@
           <w:rFonts w:hint="eastAsia"/>
           <w:lang w:val="en-US" w:eastAsia="zh-CN"/>
         </w:rPr>
-        <w:instrText xml:space="preserve"> HYPERLINK \l _Toc18762 </w:instrText>
+        <w:instrText xml:space="preserve"> HYPERLINK \l _Toc29736 </w:instrText>
       </w:r>
       <w:r>
         <w:rPr>
@@ -521,7 +521,7 @@
         <w:fldChar w:fldCharType="begin"/>
       </w:r>
       <w:r>
-        <w:instrText xml:space="preserve"> PAGEREF _Toc18762 </w:instrText>
+        <w:instrText xml:space="preserve"> PAGEREF _Toc29736 </w:instrText>
       </w:r>
       <w:r>
         <w:fldChar w:fldCharType="separate"/>
@@ -559,7 +559,7 @@
           <w:rFonts w:hint="eastAsia"/>
           <w:lang w:val="en-US" w:eastAsia="zh-CN"/>
         </w:rPr>
-        <w:instrText xml:space="preserve"> HYPERLINK \l _Toc31919 </w:instrText>
+        <w:instrText xml:space="preserve"> HYPERLINK \l _Toc21972 </w:instrText>
       </w:r>
       <w:r>
         <w:rPr>
@@ -583,7 +583,7 @@
         <w:fldChar w:fldCharType="begin"/>
       </w:r>
       <w:r>
-        <w:instrText xml:space="preserve"> PAGEREF _Toc31919 </w:instrText>
+        <w:instrText xml:space="preserve"> PAGEREF _Toc21972 </w:instrText>
       </w:r>
       <w:r>
         <w:fldChar w:fldCharType="separate"/>
@@ -621,7 +621,7 @@
           <w:rFonts w:hint="eastAsia"/>
           <w:lang w:val="en-US" w:eastAsia="zh-CN"/>
         </w:rPr>
-        <w:instrText xml:space="preserve"> HYPERLINK \l _Toc30919 </w:instrText>
+        <w:instrText xml:space="preserve"> HYPERLINK \l _Toc31931 </w:instrText>
       </w:r>
       <w:r>
         <w:rPr>
@@ -645,7 +645,7 @@
         <w:fldChar w:fldCharType="begin"/>
       </w:r>
       <w:r>
-        <w:instrText xml:space="preserve"> PAGEREF _Toc30919 </w:instrText>
+        <w:instrText xml:space="preserve"> PAGEREF _Toc31931 </w:instrText>
       </w:r>
       <w:r>
         <w:fldChar w:fldCharType="separate"/>
@@ -683,7 +683,7 @@
           <w:rFonts w:hint="eastAsia"/>
           <w:lang w:val="en-US" w:eastAsia="zh-CN"/>
         </w:rPr>
-        <w:instrText xml:space="preserve"> HYPERLINK \l _Toc1563 </w:instrText>
+        <w:instrText xml:space="preserve"> HYPERLINK \l _Toc30258 </w:instrText>
       </w:r>
       <w:r>
         <w:rPr>
@@ -707,7 +707,7 @@
         <w:fldChar w:fldCharType="begin"/>
       </w:r>
       <w:r>
-        <w:instrText xml:space="preserve"> PAGEREF _Toc1563 </w:instrText>
+        <w:instrText xml:space="preserve"> PAGEREF _Toc30258 </w:instrText>
       </w:r>
       <w:r>
         <w:fldChar w:fldCharType="separate"/>
@@ -748,8 +748,6 @@
         </w:rPr>
         <w:fldChar w:fldCharType="end"/>
       </w:r>
-      <w:bookmarkStart w:id="11" w:name="_GoBack"/>
-      <w:bookmarkEnd w:id="11"/>
     </w:p>
     <w:p>
       <w:pPr>
@@ -759,7 +757,7 @@
           <w:lang w:val="en-US" w:eastAsia="zh-CN"/>
         </w:rPr>
       </w:pPr>
-      <w:bookmarkStart w:id="1" w:name="_Toc23374"/>
+      <w:bookmarkStart w:id="1" w:name="_Toc25663"/>
       <w:r>
         <w:rPr>
           <w:rFonts w:hint="eastAsia"/>
@@ -879,7 +877,7 @@
           <w:lang w:val="en-US" w:eastAsia="zh-CN"/>
         </w:rPr>
       </w:pPr>
-      <w:bookmarkStart w:id="2" w:name="_Toc3282"/>
+      <w:bookmarkStart w:id="2" w:name="_Toc12153"/>
       <w:r>
         <w:rPr>
           <w:rFonts w:hint="eastAsia"/>
@@ -903,7 +901,7 @@
           <w:lang w:val="en-US" w:eastAsia="zh-CN"/>
         </w:rPr>
       </w:pPr>
-      <w:bookmarkStart w:id="3" w:name="_Toc5743"/>
+      <w:bookmarkStart w:id="3" w:name="_Toc21415"/>
       <w:r>
         <w:rPr>
           <w:rFonts w:hint="eastAsia"/>
@@ -976,7 +974,7 @@
           <w:lang w:val="en-US" w:eastAsia="zh-CN"/>
         </w:rPr>
       </w:pPr>
-      <w:bookmarkStart w:id="4" w:name="_Toc24848"/>
+      <w:bookmarkStart w:id="4" w:name="_Toc8442"/>
       <w:r>
         <w:rPr>
           <w:rFonts w:hint="eastAsia"/>
@@ -1071,7 +1069,7 @@
           <w:lang w:val="en-US" w:eastAsia="zh-CN"/>
         </w:rPr>
       </w:pPr>
-      <w:bookmarkStart w:id="5" w:name="_Toc17649"/>
+      <w:bookmarkStart w:id="5" w:name="_Toc26910"/>
       <w:r>
         <w:rPr>
           <w:rFonts w:hint="eastAsia"/>
@@ -2097,7 +2095,7 @@
           <w:lang w:val="en-US" w:eastAsia="zh-CN"/>
         </w:rPr>
       </w:pPr>
-      <w:bookmarkStart w:id="6" w:name="_Toc8046"/>
+      <w:bookmarkStart w:id="6" w:name="_Toc10059"/>
       <w:r>
         <w:rPr>
           <w:rFonts w:hint="eastAsia"/>
@@ -2225,7 +2223,7 @@
           <w:lang w:val="en-US" w:eastAsia="zh-CN"/>
         </w:rPr>
       </w:pPr>
-      <w:bookmarkStart w:id="7" w:name="_Toc18762"/>
+      <w:bookmarkStart w:id="7" w:name="_Toc29736"/>
       <w:r>
         <w:rPr>
           <w:rFonts w:hint="eastAsia"/>
@@ -2267,7 +2265,7 @@
           <w:lang w:val="en-US" w:eastAsia="zh-CN"/>
         </w:rPr>
       </w:pPr>
-      <w:bookmarkStart w:id="8" w:name="_Toc31919"/>
+      <w:bookmarkStart w:id="8" w:name="_Toc21972"/>
       <w:r>
         <w:rPr>
           <w:rFonts w:hint="eastAsia"/>
@@ -2309,7 +2307,7 @@
           <w:lang w:val="en-US" w:eastAsia="zh-CN"/>
         </w:rPr>
       </w:pPr>
-      <w:bookmarkStart w:id="9" w:name="_Toc30919"/>
+      <w:bookmarkStart w:id="9" w:name="_Toc31931"/>
       <w:r>
         <w:rPr>
           <w:rFonts w:hint="eastAsia"/>
@@ -2818,7 +2816,7 @@
           <w:lang w:val="en-US" w:eastAsia="zh-CN"/>
         </w:rPr>
       </w:pPr>
-      <w:bookmarkStart w:id="10" w:name="_Toc1563"/>
+      <w:bookmarkStart w:id="10" w:name="_Toc30258"/>
       <w:r>
         <w:rPr>
           <w:rFonts w:hint="eastAsia"/>
@@ -2848,7 +2846,16 @@
           <w:rFonts w:hint="eastAsia"/>
           <w:lang w:val="en-US" w:eastAsia="zh-CN"/>
         </w:rPr>
-        <w:t>上述配置成功或，返回项目菜单，会看到之前的立即构建变成了Build with Paramters</w:t>
+        <w:t>上述配置成功或，返回项目菜单，会看到之前的立</w:t>
+      </w:r>
+      <w:bookmarkStart w:id="11" w:name="_GoBack"/>
+      <w:bookmarkEnd w:id="11"/>
+      <w:r>
+        <w:rPr>
+          <w:rFonts w:hint="eastAsia"/>
+          <w:lang w:val="en-US" w:eastAsia="zh-CN"/>
+        </w:rPr>
+        <w:t>即构建变成了Build with Paramters</w:t>
       </w:r>
     </w:p>
     <w:p>
@@ -3124,48 +3131,6 @@
           <w:ilvl w:val="0"/>
           <w:numId w:val="0"/>
         </w:numPr>
-        <w:jc w:val="both"/>
-        <w:rPr>
-          <w:rFonts w:hint="eastAsia"/>
-          <w:lang w:val="en-US" w:eastAsia="zh-CN"/>
-        </w:rPr>
-      </w:pPr>
-    </w:p>
-    <w:p>
-      <w:pPr>
-        <w:numPr>
-          <w:ilvl w:val="0"/>
-          <w:numId w:val="0"/>
-        </w:numPr>
-        <w:ind w:left="840" w:leftChars="0" w:firstLine="420" w:firstLineChars="0"/>
-        <w:jc w:val="both"/>
-        <w:rPr>
-          <w:rFonts w:hint="eastAsia"/>
-          <w:lang w:val="en-US" w:eastAsia="zh-CN"/>
-        </w:rPr>
-      </w:pPr>
-    </w:p>
-    <w:p>
-      <w:pPr>
-        <w:numPr>
-          <w:ilvl w:val="0"/>
-          <w:numId w:val="0"/>
-        </w:numPr>
-        <w:ind w:left="420" w:leftChars="0" w:firstLine="420" w:firstLineChars="0"/>
-        <w:jc w:val="both"/>
-        <w:rPr>
-          <w:rFonts w:hint="eastAsia"/>
-          <w:lang w:val="en-US" w:eastAsia="zh-CN"/>
-        </w:rPr>
-      </w:pPr>
-    </w:p>
-    <w:p>
-      <w:pPr>
-        <w:numPr>
-          <w:ilvl w:val="0"/>
-          <w:numId w:val="0"/>
-        </w:numPr>
-        <w:ind w:left="840" w:leftChars="0" w:firstLine="420" w:firstLineChars="0"/>
         <w:jc w:val="both"/>
         <w:rPr>
           <w:rFonts w:hint="eastAsia"/>
@@ -3335,7 +3300,7 @@
     <w:lsdException w:unhideWhenUsed="0" w:uiPriority="0" w:semiHidden="0" w:name="index 8"/>
     <w:lsdException w:unhideWhenUsed="0" w:uiPriority="0" w:semiHidden="0" w:name="index 9"/>
     <w:lsdException w:qFormat="1" w:unhideWhenUsed="0" w:uiPriority="0" w:semiHidden="0" w:name="toc 1"/>
-    <w:lsdException w:unhideWhenUsed="0" w:uiPriority="0" w:semiHidden="0" w:name="toc 2"/>
+    <w:lsdException w:qFormat="1" w:unhideWhenUsed="0" w:uiPriority="0" w:semiHidden="0" w:name="toc 2"/>
     <w:lsdException w:qFormat="1" w:unhideWhenUsed="0" w:uiPriority="0" w:semiHidden="0" w:name="toc 3"/>
     <w:lsdException w:unhideWhenUsed="0" w:uiPriority="0" w:semiHidden="0" w:name="toc 4"/>
     <w:lsdException w:unhideWhenUsed="0" w:uiPriority="0" w:semiHidden="0" w:name="toc 5"/>
@@ -3718,6 +3683,7 @@
     <w:name w:val="toc 2"/>
     <w:basedOn w:val="1"/>
     <w:next w:val="1"/>
+    <w:qFormat/>
     <w:uiPriority w:val="0"/>
     <w:pPr>
       <w:ind w:left="420" w:leftChars="200"/>
